--- a/Aanpak & Takenverdeling.docx
+++ b/Aanpak & Takenverdeling.docx
@@ -28,16 +28,44 @@
         <w:t>IOT Nodes</w:t>
       </w:r>
     </w:p>
-    <w:p>
-      <w:pPr>
-        <w:rPr>
-          <w:rFonts w:asciiTheme="majorHAnsi" w:eastAsiaTheme="majorEastAsia" w:hAnsiTheme="majorHAnsi" w:cstheme="majorBidi"/>
-          <w:spacing w:val="-10"/>
-          <w:kern w:val="28"/>
-          <w:sz w:val="56"/>
-          <w:szCs w:val="56"/>
-        </w:rPr>
-      </w:pPr>
+    <w:p/>
+    <w:p/>
+    <w:p/>
+    <w:p/>
+    <w:p/>
+    <w:p/>
+    <w:p/>
+    <w:p/>
+    <w:p/>
+    <w:p/>
+    <w:p/>
+    <w:p/>
+    <w:p/>
+    <w:p/>
+    <w:p/>
+    <w:p/>
+    <w:p/>
+    <w:p/>
+    <w:p/>
+    <w:p/>
+    <w:p/>
+    <w:p/>
+    <w:p/>
+    <w:p/>
+    <w:p>
+      <w:r>
+        <w:t>Basile Berckmoes</w:t>
+      </w:r>
+    </w:p>
+    <w:p>
+      <w:r>
+        <w:t>Manoëlle Caracal</w:t>
+      </w:r>
+    </w:p>
+    <w:p>
+      <w:r>
+        <w:t>Niel Vandevelde</w:t>
+      </w:r>
       <w:r>
         <w:br w:type="page"/>
       </w:r>
@@ -53,23 +81,19 @@
     </w:p>
     <w:p>
       <w:r>
-        <w:t xml:space="preserve">In het labo </w:t>
-      </w:r>
-      <w:proofErr w:type="spellStart"/>
-      <w:r>
-        <w:t>IoT</w:t>
-      </w:r>
-      <w:proofErr w:type="spellEnd"/>
-      <w:r>
-        <w:t xml:space="preserve"> Nodes moet een node gerealiseerd worden die geplaatst wordt in een vrachtcontainer. Er wordt vanuit gegaan dat deze container volledig uit metaal is en dat de routes dat deze aflegt beperkt zijn tot Europa. Het systeem dat gerealiseerd wordt moet ten eerste de temperatuur kunnen meten van zijn omgeving. Indien de temperatuur stijgt boven een bepaalde waarde zal het systeem een alarmsignaal uitzenden. Ten tweede moet de node kunnen detecteren indien de deur van de container open of gesloten is. Telkens als de deur geopend wordt zal de node via het gekozen </w:t>
-      </w:r>
-      <w:proofErr w:type="spellStart"/>
-      <w:r>
-        <w:t>IoT</w:t>
-      </w:r>
-      <w:proofErr w:type="spellEnd"/>
-      <w:r>
-        <w:t xml:space="preserve"> netwerk de locatie van de container doorsturen.</w:t>
+        <w:t xml:space="preserve">In het labo IoT Nodes moet een node gerealiseerd worden die geplaatst wordt in een vrachtcontainer. Er wordt vanuit gegaan dat deze container volledig uit metaal is en dat de routes dat deze aflegt beperkt zijn tot Europa. Het systeem dat gerealiseerd wordt moet ten eerste </w:t>
+      </w:r>
+      <w:r>
+        <w:t>de binnentemperatuur van de container kunnen meten</w:t>
+      </w:r>
+      <w:r>
+        <w:t xml:space="preserve">. Indien de temperatuur </w:t>
+      </w:r>
+      <w:r>
+        <w:t>een bepaalde grenswaarde overschrijd zal een alam uitgezonden worden</w:t>
+      </w:r>
+      <w:r>
+        <w:t>. Ten tweede moet de node kunnen detecteren indien de deur van de container open of gesloten is. Telkens als de deur geopend wordt zal de node via het gekozen IoT netwerk de locatie van de container doorsturen.</w:t>
       </w:r>
     </w:p>
     <w:p/>
@@ -107,10 +131,13 @@
         <w:fldChar w:fldCharType="end"/>
       </w:r>
       <w:r>
-        <w:t xml:space="preserve"> is het blokschema van de node te zien</w:t>
-      </w:r>
-      <w:r>
-        <w:t>. Het systeem is opgesplitst in 2 delen omdat de veronderstelling is gemaakt dat de container uit metaal is en dat de binnentemperatuur heel laag kan zijn. Dus om de elektronica te beschermen van extreme temperaturen en om de connectiviteit te behouden met het netwerk zal PCB1 aan de buitenkant van de container geplaatst worden. Deze PCB bevat alle hardware behalve de temperatuur sensor. Deze sensor wordt op PCB2 bevestigd en zal aan de binnenkant van de container geplaatst worden. De twee printplaten zijn verbonden met een I2C bus.</w:t>
+        <w:t xml:space="preserve"> is het blokschema van de node te zien. Het systeem is opgesplitst in 2 delen omdat de veronderstelling is gemaakt dat de container uit metaal is en dat de binnentemperatuur heel laag kan zijn. Dus om de elektronica te beschermen van extreme temperaturen en om de connectiviteit te behouden met het netwerk zal PCB1 aan de buitenkant van de container geplaatst worden. Deze PCB bevat alle hardware behalve de temperatuur sensor. Deze </w:t>
+      </w:r>
+      <w:r>
+        <w:t xml:space="preserve">laatste </w:t>
+      </w:r>
+      <w:r>
+        <w:t>sensor wordt op PCB2 bevestigd en zal aan de binnenkant van de container geplaatst worden. De twee printplaten zijn verbonden met een I2C bus.</w:t>
       </w:r>
     </w:p>
     <w:p>
@@ -137,7 +164,7 @@
                     <pic:cNvPicPr/>
                   </pic:nvPicPr>
                   <pic:blipFill>
-                    <a:blip r:embed="rId5"/>
+                    <a:blip r:embed="rId7"/>
                     <a:stretch>
                       <a:fillRect/>
                     </a:stretch>
@@ -199,38 +226,35 @@
         <w:t xml:space="preserve">Omdat het systeem over heel Europa </w:t>
       </w:r>
       <w:r>
-        <w:t xml:space="preserve">online </w:t>
-      </w:r>
-      <w:r>
-        <w:t xml:space="preserve">moet </w:t>
-      </w:r>
-      <w:r>
-        <w:t xml:space="preserve">blijven is de keuze gemaakt om </w:t>
-      </w:r>
-      <w:proofErr w:type="spellStart"/>
-      <w:r>
-        <w:t>LoRaWAN</w:t>
-      </w:r>
-      <w:proofErr w:type="spellEnd"/>
-      <w:r>
-        <w:t xml:space="preserve"> te implementeren. </w:t>
-      </w:r>
-      <w:r>
-        <w:t xml:space="preserve">Deze zal de sensor data beschikbaar maken op het netwerk. Om de container te lokaliseren zal gebruik gemaakt worden van GPS. Aangezien dit een energie hongerig systeem is zal de mogelijkheid naar </w:t>
-      </w:r>
-      <w:proofErr w:type="spellStart"/>
-      <w:r>
-        <w:t>assis</w:t>
+        <w:t xml:space="preserve">online moet </w:t>
+      </w:r>
+      <w:r>
+        <w:t xml:space="preserve">blijven is de keuze gemaakt om LoRaWAN te implementeren. </w:t>
+      </w:r>
+      <w:r>
+        <w:t>Deze zal de sensor</w:t>
+      </w:r>
+      <w:r>
+        <w:t>-</w:t>
+      </w:r>
+      <w:r>
+        <w:t>data beschikbaar maken op het netwerk. Om de container te lokaliseren zal gebruik gemaakt worden van GPS. Aangezien dit een energie hongerig systeem is zal de mogelijkheid naar assis</w:t>
       </w:r>
       <w:r>
         <w:t>t</w:t>
       </w:r>
       <w:r>
-        <w:t>ed</w:t>
-      </w:r>
-      <w:proofErr w:type="spellEnd"/>
-      <w:r>
-        <w:t>-GPS bekeken worden om zo de node te lokaliseren met een veel lager energie verbruik.</w:t>
+        <w:t xml:space="preserve">ed-GPS bekeken worden om zo de node te lokaliseren met een veel lager </w:t>
+      </w:r>
+      <w:r>
+        <w:lastRenderedPageBreak/>
+        <w:t>energie verbruik.</w:t>
+      </w:r>
+      <w:r>
+        <w:t xml:space="preserve"> Om de data van de node naar een monitor te krijgen zal</w:t>
+      </w:r>
+      <w:r>
+        <w:t xml:space="preserve"> een dashboard gemaakt worden via https requests en een C# gui. </w:t>
       </w:r>
     </w:p>
     <w:p/>
@@ -242,7 +266,770 @@
         <w:t>Verantwoordelijkheden</w:t>
       </w:r>
     </w:p>
+    <w:p>
+      <w:pPr>
+        <w:pStyle w:val="Kop2"/>
+      </w:pPr>
+      <w:r>
+        <w:t>Niet-Technisch</w:t>
+      </w:r>
+    </w:p>
+    <w:p>
+      <w:r>
+        <w:t>Basile zal de verantwoordelijkheid nemen over rapportering. Hieronder valt documentatie, verslaggeving en presentaties. De planning zal beheerd worden door Manoëlle, ze staat in voor het opvolgen van de planning. Tenslotte zal het financiële deel bijgehouden worden door Niel, zodat het duidelijk is hoeveel de totale kostprijs is van het project.</w:t>
+      </w:r>
+    </w:p>
+    <w:p>
+      <w:pPr>
+        <w:pStyle w:val="Kop2"/>
+      </w:pPr>
+      <w:r>
+        <w:t>Technisch</w:t>
+      </w:r>
+    </w:p>
+    <w:p>
+      <w:r>
+        <w:t>De technische opdeling zit iets complexer in elkaar. Ten eerste zal iedereen een deel hardware ontwerpen</w:t>
+      </w:r>
+      <w:r>
+        <w:t xml:space="preserve"> met bijhorende software</w:t>
+      </w:r>
+      <w:r>
+        <w:t>. Elk lid zal zijn corresponderend ontwerp toevoegen aan een hiërarchisch Eagle schema. Het GPS systeem + antenne wordt ontworpen door Manoëlle. De temperatuur sensor</w:t>
+      </w:r>
+      <w:r>
+        <w:t>,</w:t>
+      </w:r>
+      <w:r>
+        <w:t xml:space="preserve"> hall sensor</w:t>
+      </w:r>
+      <w:r>
+        <w:t xml:space="preserve"> en power voorzieningen worden gerealiseerd door Basile en tenslotte wordt de LoRaWAN + Antenne ontworpen door Niel. </w:t>
+      </w:r>
+    </w:p>
+    <w:p>
+      <w:r>
+        <w:t xml:space="preserve">Ieder lid maakt eerst een individueel prototype om zijn hardware te leren kennen. Indien het prototype werkt zullen de delen aan elkaar gekoppeld worden waarna het finale gehele prototype ontstaat. </w:t>
+      </w:r>
+      <w:r>
+        <w:t>Als het gehele prototype</w:t>
+      </w:r>
+      <w:r>
+        <w:t xml:space="preserve"> werkt op een breadbord kan de PCB getekend worden waarbij Maloëlle de verantwoordelijkheid draagt. Verder zal een dashboard gemaakt worden door Niel, hierbij </w:t>
+      </w:r>
+      <w:r>
+        <w:t>zal</w:t>
+      </w:r>
+      <w:r>
+        <w:t xml:space="preserve"> de data opvr</w:t>
+      </w:r>
+      <w:r>
+        <w:t>aagt worden</w:t>
+      </w:r>
+      <w:r>
+        <w:t xml:space="preserve"> via https requests om deze vervolgens te visualiseren in een windows console die gemaakt is met C#.</w:t>
+      </w:r>
+      <w:r>
+        <w:t xml:space="preserve"> Niel zal ook het in contact staan met de andere teamleden om de energiestrategie te overleggen om zo het verbruik zo laag mogelijk te houden. Tenslotte wordt de behuizing van de node ontworpen door Basile. </w:t>
+      </w:r>
+      <w:r>
+        <w:t>Ee</w:t>
+      </w:r>
+      <w:r>
+        <w:t xml:space="preserve">n overzicht van </w:t>
+      </w:r>
+      <w:r>
+        <w:t>d</w:t>
+      </w:r>
+      <w:r>
+        <w:t>e taken</w:t>
+      </w:r>
+      <w:r>
+        <w:t xml:space="preserve"> en verantwoordelijkheden</w:t>
+      </w:r>
+      <w:r>
+        <w:t xml:space="preserve"> kan u </w:t>
+      </w:r>
+      <w:r>
+        <w:t xml:space="preserve">in </w:t>
+      </w:r>
+      <w:r>
+        <w:fldChar w:fldCharType="begin"/>
+      </w:r>
+      <w:r>
+        <w:instrText xml:space="preserve"> REF _Ref66796568 \h </w:instrText>
+      </w:r>
+      <w:r>
+        <w:fldChar w:fldCharType="separate"/>
+      </w:r>
+      <w:r>
+        <w:t xml:space="preserve">Tabel </w:t>
+      </w:r>
+      <w:r>
+        <w:rPr>
+          <w:noProof/>
+        </w:rPr>
+        <w:t>1</w:t>
+      </w:r>
+      <w:r>
+        <w:fldChar w:fldCharType="end"/>
+      </w:r>
+      <w:r>
+        <w:t xml:space="preserve"> terugvinden.</w:t>
+      </w:r>
+    </w:p>
+    <w:p/>
+    <w:p>
+      <w:pPr>
+        <w:pStyle w:val="Bijschrift"/>
+        <w:keepNext/>
+      </w:pPr>
+      <w:bookmarkStart w:id="1" w:name="_Ref66796568"/>
+      <w:r>
+        <w:t xml:space="preserve">Tabel </w:t>
+      </w:r>
+      <w:r>
+        <w:fldChar w:fldCharType="begin"/>
+      </w:r>
+      <w:r>
+        <w:instrText xml:space="preserve"> SEQ Tabel \* ARABIC </w:instrText>
+      </w:r>
+      <w:r>
+        <w:fldChar w:fldCharType="separate"/>
+      </w:r>
+      <w:r>
+        <w:rPr>
+          <w:noProof/>
+        </w:rPr>
+        <w:t>1</w:t>
+      </w:r>
+      <w:r>
+        <w:fldChar w:fldCharType="end"/>
+      </w:r>
+      <w:bookmarkEnd w:id="1"/>
+      <w:r>
+        <w:t>: Taken &amp; verantwoordelijkheden</w:t>
+      </w:r>
+    </w:p>
+    <w:tbl>
+      <w:tblPr>
+        <w:tblStyle w:val="Rastertabel1licht-Accent1"/>
+        <w:tblW w:w="0" w:type="auto"/>
+        <w:tblLook w:val="04A0" w:firstRow="1" w:lastRow="0" w:firstColumn="1" w:lastColumn="0" w:noHBand="0" w:noVBand="1"/>
+      </w:tblPr>
+      <w:tblGrid>
+        <w:gridCol w:w="6600"/>
+        <w:gridCol w:w="580"/>
+        <w:gridCol w:w="755"/>
+        <w:gridCol w:w="1127"/>
+      </w:tblGrid>
+      <w:tr>
+        <w:trPr>
+          <w:cnfStyle w:val="100000000000" w:firstRow="1" w:lastRow="0" w:firstColumn="0" w:lastColumn="0" w:oddVBand="0" w:evenVBand="0" w:oddHBand="0" w:evenHBand="0" w:firstRowFirstColumn="0" w:firstRowLastColumn="0" w:lastRowFirstColumn="0" w:lastRowLastColumn="0"/>
+        </w:trPr>
+        <w:tc>
+          <w:tcPr>
+            <w:cnfStyle w:val="001000000000" w:firstRow="0" w:lastRow="0" w:firstColumn="1" w:lastColumn="0" w:oddVBand="0" w:evenVBand="0" w:oddHBand="0" w:evenHBand="0" w:firstRowFirstColumn="0" w:firstRowLastColumn="0" w:lastRowFirstColumn="0" w:lastRowLastColumn="0"/>
+            <w:tcW w:w="6600" w:type="dxa"/>
+          </w:tcPr>
+          <w:p/>
+        </w:tc>
+        <w:tc>
+          <w:tcPr>
+            <w:tcW w:w="580" w:type="dxa"/>
+          </w:tcPr>
+          <w:p>
+            <w:pPr>
+              <w:cnfStyle w:val="100000000000" w:firstRow="1" w:lastRow="0" w:firstColumn="0" w:lastColumn="0" w:oddVBand="0" w:evenVBand="0" w:oddHBand="0" w:evenHBand="0" w:firstRowFirstColumn="0" w:firstRowLastColumn="0" w:lastRowFirstColumn="0" w:lastRowLastColumn="0"/>
+            </w:pPr>
+            <w:r>
+              <w:t>Niel</w:t>
+            </w:r>
+          </w:p>
+        </w:tc>
+        <w:tc>
+          <w:tcPr>
+            <w:tcW w:w="755" w:type="dxa"/>
+          </w:tcPr>
+          <w:p>
+            <w:pPr>
+              <w:cnfStyle w:val="100000000000" w:firstRow="1" w:lastRow="0" w:firstColumn="0" w:lastColumn="0" w:oddVBand="0" w:evenVBand="0" w:oddHBand="0" w:evenHBand="0" w:firstRowFirstColumn="0" w:firstRowLastColumn="0" w:lastRowFirstColumn="0" w:lastRowLastColumn="0"/>
+            </w:pPr>
+            <w:r>
+              <w:t>Basile</w:t>
+            </w:r>
+          </w:p>
+        </w:tc>
+        <w:tc>
+          <w:tcPr>
+            <w:tcW w:w="1127" w:type="dxa"/>
+          </w:tcPr>
+          <w:p>
+            <w:pPr>
+              <w:cnfStyle w:val="100000000000" w:firstRow="1" w:lastRow="0" w:firstColumn="0" w:lastColumn="0" w:oddVBand="0" w:evenVBand="0" w:oddHBand="0" w:evenHBand="0" w:firstRowFirstColumn="0" w:firstRowLastColumn="0" w:lastRowFirstColumn="0" w:lastRowLastColumn="0"/>
+            </w:pPr>
+            <w:r>
+              <w:t>Manoëlle</w:t>
+            </w:r>
+          </w:p>
+        </w:tc>
+      </w:tr>
+      <w:tr>
+        <w:tc>
+          <w:tcPr>
+            <w:cnfStyle w:val="001000000000" w:firstRow="0" w:lastRow="0" w:firstColumn="1" w:lastColumn="0" w:oddVBand="0" w:evenVBand="0" w:oddHBand="0" w:evenHBand="0" w:firstRowFirstColumn="0" w:firstRowLastColumn="0" w:lastRowFirstColumn="0" w:lastRowLastColumn="0"/>
+            <w:tcW w:w="6600" w:type="dxa"/>
+          </w:tcPr>
+          <w:p>
+            <w:r>
+              <w:t>GPS + antenne (SW + HW)</w:t>
+            </w:r>
+          </w:p>
+        </w:tc>
+        <w:tc>
+          <w:tcPr>
+            <w:tcW w:w="580" w:type="dxa"/>
+          </w:tcPr>
+          <w:p>
+            <w:pPr>
+              <w:cnfStyle w:val="000000000000" w:firstRow="0" w:lastRow="0" w:firstColumn="0" w:lastColumn="0" w:oddVBand="0" w:evenVBand="0" w:oddHBand="0" w:evenHBand="0" w:firstRowFirstColumn="0" w:firstRowLastColumn="0" w:lastRowFirstColumn="0" w:lastRowLastColumn="0"/>
+            </w:pPr>
+          </w:p>
+        </w:tc>
+        <w:tc>
+          <w:tcPr>
+            <w:tcW w:w="755" w:type="dxa"/>
+          </w:tcPr>
+          <w:p>
+            <w:pPr>
+              <w:cnfStyle w:val="000000000000" w:firstRow="0" w:lastRow="0" w:firstColumn="0" w:lastColumn="0" w:oddVBand="0" w:evenVBand="0" w:oddHBand="0" w:evenHBand="0" w:firstRowFirstColumn="0" w:firstRowLastColumn="0" w:lastRowFirstColumn="0" w:lastRowLastColumn="0"/>
+            </w:pPr>
+          </w:p>
+        </w:tc>
+        <w:tc>
+          <w:tcPr>
+            <w:tcW w:w="1127" w:type="dxa"/>
+          </w:tcPr>
+          <w:p>
+            <w:pPr>
+              <w:cnfStyle w:val="000000000000" w:firstRow="0" w:lastRow="0" w:firstColumn="0" w:lastColumn="0" w:oddVBand="0" w:evenVBand="0" w:oddHBand="0" w:evenHBand="0" w:firstRowFirstColumn="0" w:firstRowLastColumn="0" w:lastRowFirstColumn="0" w:lastRowLastColumn="0"/>
+            </w:pPr>
+            <w:r>
+              <w:t>x</w:t>
+            </w:r>
+          </w:p>
+        </w:tc>
+      </w:tr>
+      <w:tr>
+        <w:tc>
+          <w:tcPr>
+            <w:cnfStyle w:val="001000000000" w:firstRow="0" w:lastRow="0" w:firstColumn="1" w:lastColumn="0" w:oddVBand="0" w:evenVBand="0" w:oddHBand="0" w:evenHBand="0" w:firstRowFirstColumn="0" w:firstRowLastColumn="0" w:lastRowFirstColumn="0" w:lastRowLastColumn="0"/>
+            <w:tcW w:w="6600" w:type="dxa"/>
+          </w:tcPr>
+          <w:p>
+            <w:r>
+              <w:t>Hall Sensor (SW + HW)</w:t>
+            </w:r>
+          </w:p>
+        </w:tc>
+        <w:tc>
+          <w:tcPr>
+            <w:tcW w:w="580" w:type="dxa"/>
+          </w:tcPr>
+          <w:p>
+            <w:pPr>
+              <w:cnfStyle w:val="000000000000" w:firstRow="0" w:lastRow="0" w:firstColumn="0" w:lastColumn="0" w:oddVBand="0" w:evenVBand="0" w:oddHBand="0" w:evenHBand="0" w:firstRowFirstColumn="0" w:firstRowLastColumn="0" w:lastRowFirstColumn="0" w:lastRowLastColumn="0"/>
+            </w:pPr>
+          </w:p>
+        </w:tc>
+        <w:tc>
+          <w:tcPr>
+            <w:tcW w:w="755" w:type="dxa"/>
+          </w:tcPr>
+          <w:p>
+            <w:pPr>
+              <w:cnfStyle w:val="000000000000" w:firstRow="0" w:lastRow="0" w:firstColumn="0" w:lastColumn="0" w:oddVBand="0" w:evenVBand="0" w:oddHBand="0" w:evenHBand="0" w:firstRowFirstColumn="0" w:firstRowLastColumn="0" w:lastRowFirstColumn="0" w:lastRowLastColumn="0"/>
+            </w:pPr>
+            <w:r>
+              <w:t>x</w:t>
+            </w:r>
+          </w:p>
+        </w:tc>
+        <w:tc>
+          <w:tcPr>
+            <w:tcW w:w="1127" w:type="dxa"/>
+          </w:tcPr>
+          <w:p>
+            <w:pPr>
+              <w:cnfStyle w:val="000000000000" w:firstRow="0" w:lastRow="0" w:firstColumn="0" w:lastColumn="0" w:oddVBand="0" w:evenVBand="0" w:oddHBand="0" w:evenHBand="0" w:firstRowFirstColumn="0" w:firstRowLastColumn="0" w:lastRowFirstColumn="0" w:lastRowLastColumn="0"/>
+            </w:pPr>
+          </w:p>
+        </w:tc>
+      </w:tr>
+      <w:tr>
+        <w:tc>
+          <w:tcPr>
+            <w:cnfStyle w:val="001000000000" w:firstRow="0" w:lastRow="0" w:firstColumn="1" w:lastColumn="0" w:oddVBand="0" w:evenVBand="0" w:oddHBand="0" w:evenHBand="0" w:firstRowFirstColumn="0" w:firstRowLastColumn="0" w:lastRowFirstColumn="0" w:lastRowLastColumn="0"/>
+            <w:tcW w:w="6600" w:type="dxa"/>
+          </w:tcPr>
+          <w:p>
+            <w:r>
+              <w:t>Temp Sensor (SW + HW)</w:t>
+            </w:r>
+          </w:p>
+        </w:tc>
+        <w:tc>
+          <w:tcPr>
+            <w:tcW w:w="580" w:type="dxa"/>
+          </w:tcPr>
+          <w:p>
+            <w:pPr>
+              <w:cnfStyle w:val="000000000000" w:firstRow="0" w:lastRow="0" w:firstColumn="0" w:lastColumn="0" w:oddVBand="0" w:evenVBand="0" w:oddHBand="0" w:evenHBand="0" w:firstRowFirstColumn="0" w:firstRowLastColumn="0" w:lastRowFirstColumn="0" w:lastRowLastColumn="0"/>
+            </w:pPr>
+          </w:p>
+        </w:tc>
+        <w:tc>
+          <w:tcPr>
+            <w:tcW w:w="755" w:type="dxa"/>
+          </w:tcPr>
+          <w:p>
+            <w:pPr>
+              <w:cnfStyle w:val="000000000000" w:firstRow="0" w:lastRow="0" w:firstColumn="0" w:lastColumn="0" w:oddVBand="0" w:evenVBand="0" w:oddHBand="0" w:evenHBand="0" w:firstRowFirstColumn="0" w:firstRowLastColumn="0" w:lastRowFirstColumn="0" w:lastRowLastColumn="0"/>
+            </w:pPr>
+            <w:r>
+              <w:t>x</w:t>
+            </w:r>
+          </w:p>
+        </w:tc>
+        <w:tc>
+          <w:tcPr>
+            <w:tcW w:w="1127" w:type="dxa"/>
+          </w:tcPr>
+          <w:p>
+            <w:pPr>
+              <w:cnfStyle w:val="000000000000" w:firstRow="0" w:lastRow="0" w:firstColumn="0" w:lastColumn="0" w:oddVBand="0" w:evenVBand="0" w:oddHBand="0" w:evenHBand="0" w:firstRowFirstColumn="0" w:firstRowLastColumn="0" w:lastRowFirstColumn="0" w:lastRowLastColumn="0"/>
+            </w:pPr>
+          </w:p>
+        </w:tc>
+      </w:tr>
+      <w:tr>
+        <w:tc>
+          <w:tcPr>
+            <w:cnfStyle w:val="001000000000" w:firstRow="0" w:lastRow="0" w:firstColumn="1" w:lastColumn="0" w:oddVBand="0" w:evenVBand="0" w:oddHBand="0" w:evenHBand="0" w:firstRowFirstColumn="0" w:firstRowLastColumn="0" w:lastRowFirstColumn="0" w:lastRowLastColumn="0"/>
+            <w:tcW w:w="6600" w:type="dxa"/>
+          </w:tcPr>
+          <w:p>
+            <w:r>
+              <w:t>LoRaWAN (SW + HW)</w:t>
+            </w:r>
+          </w:p>
+        </w:tc>
+        <w:tc>
+          <w:tcPr>
+            <w:tcW w:w="580" w:type="dxa"/>
+          </w:tcPr>
+          <w:p>
+            <w:pPr>
+              <w:cnfStyle w:val="000000000000" w:firstRow="0" w:lastRow="0" w:firstColumn="0" w:lastColumn="0" w:oddVBand="0" w:evenVBand="0" w:oddHBand="0" w:evenHBand="0" w:firstRowFirstColumn="0" w:firstRowLastColumn="0" w:lastRowFirstColumn="0" w:lastRowLastColumn="0"/>
+            </w:pPr>
+            <w:r>
+              <w:t>x</w:t>
+            </w:r>
+          </w:p>
+        </w:tc>
+        <w:tc>
+          <w:tcPr>
+            <w:tcW w:w="755" w:type="dxa"/>
+          </w:tcPr>
+          <w:p>
+            <w:pPr>
+              <w:cnfStyle w:val="000000000000" w:firstRow="0" w:lastRow="0" w:firstColumn="0" w:lastColumn="0" w:oddVBand="0" w:evenVBand="0" w:oddHBand="0" w:evenHBand="0" w:firstRowFirstColumn="0" w:firstRowLastColumn="0" w:lastRowFirstColumn="0" w:lastRowLastColumn="0"/>
+            </w:pPr>
+          </w:p>
+        </w:tc>
+        <w:tc>
+          <w:tcPr>
+            <w:tcW w:w="1127" w:type="dxa"/>
+          </w:tcPr>
+          <w:p>
+            <w:pPr>
+              <w:cnfStyle w:val="000000000000" w:firstRow="0" w:lastRow="0" w:firstColumn="0" w:lastColumn="0" w:oddVBand="0" w:evenVBand="0" w:oddHBand="0" w:evenHBand="0" w:firstRowFirstColumn="0" w:firstRowLastColumn="0" w:lastRowFirstColumn="0" w:lastRowLastColumn="0"/>
+            </w:pPr>
+          </w:p>
+        </w:tc>
+      </w:tr>
+      <w:tr>
+        <w:tc>
+          <w:tcPr>
+            <w:cnfStyle w:val="001000000000" w:firstRow="0" w:lastRow="0" w:firstColumn="1" w:lastColumn="0" w:oddVBand="0" w:evenVBand="0" w:oddHBand="0" w:evenHBand="0" w:firstRowFirstColumn="0" w:firstRowLastColumn="0" w:lastRowFirstColumn="0" w:lastRowLastColumn="0"/>
+            <w:tcW w:w="6600" w:type="dxa"/>
+          </w:tcPr>
+          <w:p>
+            <w:r>
+              <w:t>Energievoorziening (HW)</w:t>
+            </w:r>
+          </w:p>
+        </w:tc>
+        <w:tc>
+          <w:tcPr>
+            <w:tcW w:w="580" w:type="dxa"/>
+          </w:tcPr>
+          <w:p>
+            <w:pPr>
+              <w:cnfStyle w:val="000000000000" w:firstRow="0" w:lastRow="0" w:firstColumn="0" w:lastColumn="0" w:oddVBand="0" w:evenVBand="0" w:oddHBand="0" w:evenHBand="0" w:firstRowFirstColumn="0" w:firstRowLastColumn="0" w:lastRowFirstColumn="0" w:lastRowLastColumn="0"/>
+            </w:pPr>
+          </w:p>
+        </w:tc>
+        <w:tc>
+          <w:tcPr>
+            <w:tcW w:w="755" w:type="dxa"/>
+          </w:tcPr>
+          <w:p>
+            <w:pPr>
+              <w:cnfStyle w:val="000000000000" w:firstRow="0" w:lastRow="0" w:firstColumn="0" w:lastColumn="0" w:oddVBand="0" w:evenVBand="0" w:oddHBand="0" w:evenHBand="0" w:firstRowFirstColumn="0" w:firstRowLastColumn="0" w:lastRowFirstColumn="0" w:lastRowLastColumn="0"/>
+            </w:pPr>
+            <w:r>
+              <w:t>x</w:t>
+            </w:r>
+          </w:p>
+        </w:tc>
+        <w:tc>
+          <w:tcPr>
+            <w:tcW w:w="1127" w:type="dxa"/>
+          </w:tcPr>
+          <w:p>
+            <w:pPr>
+              <w:cnfStyle w:val="000000000000" w:firstRow="0" w:lastRow="0" w:firstColumn="0" w:lastColumn="0" w:oddVBand="0" w:evenVBand="0" w:oddHBand="0" w:evenHBand="0" w:firstRowFirstColumn="0" w:firstRowLastColumn="0" w:lastRowFirstColumn="0" w:lastRowLastColumn="0"/>
+            </w:pPr>
+          </w:p>
+        </w:tc>
+      </w:tr>
+      <w:tr>
+        <w:tc>
+          <w:tcPr>
+            <w:cnfStyle w:val="001000000000" w:firstRow="0" w:lastRow="0" w:firstColumn="1" w:lastColumn="0" w:oddVBand="0" w:evenVBand="0" w:oddHBand="0" w:evenHBand="0" w:firstRowFirstColumn="0" w:firstRowLastColumn="0" w:lastRowFirstColumn="0" w:lastRowLastColumn="0"/>
+            <w:tcW w:w="6600" w:type="dxa"/>
+          </w:tcPr>
+          <w:p>
+            <w:r>
+              <w:t>PCB</w:t>
+            </w:r>
+          </w:p>
+        </w:tc>
+        <w:tc>
+          <w:tcPr>
+            <w:tcW w:w="580" w:type="dxa"/>
+          </w:tcPr>
+          <w:p>
+            <w:pPr>
+              <w:cnfStyle w:val="000000000000" w:firstRow="0" w:lastRow="0" w:firstColumn="0" w:lastColumn="0" w:oddVBand="0" w:evenVBand="0" w:oddHBand="0" w:evenHBand="0" w:firstRowFirstColumn="0" w:firstRowLastColumn="0" w:lastRowFirstColumn="0" w:lastRowLastColumn="0"/>
+            </w:pPr>
+          </w:p>
+        </w:tc>
+        <w:tc>
+          <w:tcPr>
+            <w:tcW w:w="755" w:type="dxa"/>
+          </w:tcPr>
+          <w:p>
+            <w:pPr>
+              <w:cnfStyle w:val="000000000000" w:firstRow="0" w:lastRow="0" w:firstColumn="0" w:lastColumn="0" w:oddVBand="0" w:evenVBand="0" w:oddHBand="0" w:evenHBand="0" w:firstRowFirstColumn="0" w:firstRowLastColumn="0" w:lastRowFirstColumn="0" w:lastRowLastColumn="0"/>
+            </w:pPr>
+          </w:p>
+        </w:tc>
+        <w:tc>
+          <w:tcPr>
+            <w:tcW w:w="1127" w:type="dxa"/>
+          </w:tcPr>
+          <w:p>
+            <w:pPr>
+              <w:cnfStyle w:val="000000000000" w:firstRow="0" w:lastRow="0" w:firstColumn="0" w:lastColumn="0" w:oddVBand="0" w:evenVBand="0" w:oddHBand="0" w:evenHBand="0" w:firstRowFirstColumn="0" w:firstRowLastColumn="0" w:lastRowFirstColumn="0" w:lastRowLastColumn="0"/>
+            </w:pPr>
+            <w:r>
+              <w:t>X</w:t>
+            </w:r>
+          </w:p>
+        </w:tc>
+      </w:tr>
+      <w:tr>
+        <w:tc>
+          <w:tcPr>
+            <w:cnfStyle w:val="001000000000" w:firstRow="0" w:lastRow="0" w:firstColumn="1" w:lastColumn="0" w:oddVBand="0" w:evenVBand="0" w:oddHBand="0" w:evenHBand="0" w:firstRowFirstColumn="0" w:firstRowLastColumn="0" w:lastRowFirstColumn="0" w:lastRowLastColumn="0"/>
+            <w:tcW w:w="6600" w:type="dxa"/>
+          </w:tcPr>
+          <w:p>
+            <w:r>
+              <w:t>Energie verbruik</w:t>
+            </w:r>
+          </w:p>
+        </w:tc>
+        <w:tc>
+          <w:tcPr>
+            <w:tcW w:w="580" w:type="dxa"/>
+          </w:tcPr>
+          <w:p>
+            <w:pPr>
+              <w:cnfStyle w:val="000000000000" w:firstRow="0" w:lastRow="0" w:firstColumn="0" w:lastColumn="0" w:oddVBand="0" w:evenVBand="0" w:oddHBand="0" w:evenHBand="0" w:firstRowFirstColumn="0" w:firstRowLastColumn="0" w:lastRowFirstColumn="0" w:lastRowLastColumn="0"/>
+            </w:pPr>
+            <w:r>
+              <w:t>X</w:t>
+            </w:r>
+          </w:p>
+        </w:tc>
+        <w:tc>
+          <w:tcPr>
+            <w:tcW w:w="755" w:type="dxa"/>
+          </w:tcPr>
+          <w:p>
+            <w:pPr>
+              <w:cnfStyle w:val="000000000000" w:firstRow="0" w:lastRow="0" w:firstColumn="0" w:lastColumn="0" w:oddVBand="0" w:evenVBand="0" w:oddHBand="0" w:evenHBand="0" w:firstRowFirstColumn="0" w:firstRowLastColumn="0" w:lastRowFirstColumn="0" w:lastRowLastColumn="0"/>
+            </w:pPr>
+          </w:p>
+        </w:tc>
+        <w:tc>
+          <w:tcPr>
+            <w:tcW w:w="1127" w:type="dxa"/>
+          </w:tcPr>
+          <w:p>
+            <w:pPr>
+              <w:cnfStyle w:val="000000000000" w:firstRow="0" w:lastRow="0" w:firstColumn="0" w:lastColumn="0" w:oddVBand="0" w:evenVBand="0" w:oddHBand="0" w:evenHBand="0" w:firstRowFirstColumn="0" w:firstRowLastColumn="0" w:lastRowFirstColumn="0" w:lastRowLastColumn="0"/>
+            </w:pPr>
+          </w:p>
+        </w:tc>
+      </w:tr>
+      <w:tr>
+        <w:tc>
+          <w:tcPr>
+            <w:cnfStyle w:val="001000000000" w:firstRow="0" w:lastRow="0" w:firstColumn="1" w:lastColumn="0" w:oddVBand="0" w:evenVBand="0" w:oddHBand="0" w:evenHBand="0" w:firstRowFirstColumn="0" w:firstRowLastColumn="0" w:lastRowFirstColumn="0" w:lastRowLastColumn="0"/>
+            <w:tcW w:w="6600" w:type="dxa"/>
+          </w:tcPr>
+          <w:p>
+            <w:r>
+              <w:t>Behuizing</w:t>
+            </w:r>
+          </w:p>
+        </w:tc>
+        <w:tc>
+          <w:tcPr>
+            <w:tcW w:w="580" w:type="dxa"/>
+          </w:tcPr>
+          <w:p>
+            <w:pPr>
+              <w:cnfStyle w:val="000000000000" w:firstRow="0" w:lastRow="0" w:firstColumn="0" w:lastColumn="0" w:oddVBand="0" w:evenVBand="0" w:oddHBand="0" w:evenHBand="0" w:firstRowFirstColumn="0" w:firstRowLastColumn="0" w:lastRowFirstColumn="0" w:lastRowLastColumn="0"/>
+            </w:pPr>
+          </w:p>
+        </w:tc>
+        <w:tc>
+          <w:tcPr>
+            <w:tcW w:w="755" w:type="dxa"/>
+          </w:tcPr>
+          <w:p>
+            <w:pPr>
+              <w:cnfStyle w:val="000000000000" w:firstRow="0" w:lastRow="0" w:firstColumn="0" w:lastColumn="0" w:oddVBand="0" w:evenVBand="0" w:oddHBand="0" w:evenHBand="0" w:firstRowFirstColumn="0" w:firstRowLastColumn="0" w:lastRowFirstColumn="0" w:lastRowLastColumn="0"/>
+            </w:pPr>
+            <w:r>
+              <w:t>X</w:t>
+            </w:r>
+          </w:p>
+        </w:tc>
+        <w:tc>
+          <w:tcPr>
+            <w:tcW w:w="1127" w:type="dxa"/>
+          </w:tcPr>
+          <w:p>
+            <w:pPr>
+              <w:cnfStyle w:val="000000000000" w:firstRow="0" w:lastRow="0" w:firstColumn="0" w:lastColumn="0" w:oddVBand="0" w:evenVBand="0" w:oddHBand="0" w:evenHBand="0" w:firstRowFirstColumn="0" w:firstRowLastColumn="0" w:lastRowFirstColumn="0" w:lastRowLastColumn="0"/>
+            </w:pPr>
+          </w:p>
+        </w:tc>
+      </w:tr>
+      <w:tr>
+        <w:tc>
+          <w:tcPr>
+            <w:cnfStyle w:val="001000000000" w:firstRow="0" w:lastRow="0" w:firstColumn="1" w:lastColumn="0" w:oddVBand="0" w:evenVBand="0" w:oddHBand="0" w:evenHBand="0" w:firstRowFirstColumn="0" w:firstRowLastColumn="0" w:lastRowFirstColumn="0" w:lastRowLastColumn="0"/>
+            <w:tcW w:w="6600" w:type="dxa"/>
+          </w:tcPr>
+          <w:p>
+            <w:r>
+              <w:t>Dashboard</w:t>
+            </w:r>
+          </w:p>
+        </w:tc>
+        <w:tc>
+          <w:tcPr>
+            <w:tcW w:w="580" w:type="dxa"/>
+          </w:tcPr>
+          <w:p>
+            <w:pPr>
+              <w:cnfStyle w:val="000000000000" w:firstRow="0" w:lastRow="0" w:firstColumn="0" w:lastColumn="0" w:oddVBand="0" w:evenVBand="0" w:oddHBand="0" w:evenHBand="0" w:firstRowFirstColumn="0" w:firstRowLastColumn="0" w:lastRowFirstColumn="0" w:lastRowLastColumn="0"/>
+            </w:pPr>
+            <w:r>
+              <w:t>x</w:t>
+            </w:r>
+          </w:p>
+        </w:tc>
+        <w:tc>
+          <w:tcPr>
+            <w:tcW w:w="755" w:type="dxa"/>
+          </w:tcPr>
+          <w:p>
+            <w:pPr>
+              <w:cnfStyle w:val="000000000000" w:firstRow="0" w:lastRow="0" w:firstColumn="0" w:lastColumn="0" w:oddVBand="0" w:evenVBand="0" w:oddHBand="0" w:evenHBand="0" w:firstRowFirstColumn="0" w:firstRowLastColumn="0" w:lastRowFirstColumn="0" w:lastRowLastColumn="0"/>
+            </w:pPr>
+          </w:p>
+        </w:tc>
+        <w:tc>
+          <w:tcPr>
+            <w:tcW w:w="1127" w:type="dxa"/>
+          </w:tcPr>
+          <w:p>
+            <w:pPr>
+              <w:cnfStyle w:val="000000000000" w:firstRow="0" w:lastRow="0" w:firstColumn="0" w:lastColumn="0" w:oddVBand="0" w:evenVBand="0" w:oddHBand="0" w:evenHBand="0" w:firstRowFirstColumn="0" w:firstRowLastColumn="0" w:lastRowFirstColumn="0" w:lastRowLastColumn="0"/>
+            </w:pPr>
+          </w:p>
+        </w:tc>
+      </w:tr>
+      <w:tr>
+        <w:tc>
+          <w:tcPr>
+            <w:cnfStyle w:val="001000000000" w:firstRow="0" w:lastRow="0" w:firstColumn="1" w:lastColumn="0" w:oddVBand="0" w:evenVBand="0" w:oddHBand="0" w:evenHBand="0" w:firstRowFirstColumn="0" w:firstRowLastColumn="0" w:lastRowFirstColumn="0" w:lastRowLastColumn="0"/>
+            <w:tcW w:w="6600" w:type="dxa"/>
+          </w:tcPr>
+          <w:p>
+            <w:r>
+              <w:t>Rapportering (Documentatie + Presentaties)</w:t>
+            </w:r>
+          </w:p>
+        </w:tc>
+        <w:tc>
+          <w:tcPr>
+            <w:tcW w:w="580" w:type="dxa"/>
+          </w:tcPr>
+          <w:p>
+            <w:pPr>
+              <w:cnfStyle w:val="000000000000" w:firstRow="0" w:lastRow="0" w:firstColumn="0" w:lastColumn="0" w:oddVBand="0" w:evenVBand="0" w:oddHBand="0" w:evenHBand="0" w:firstRowFirstColumn="0" w:firstRowLastColumn="0" w:lastRowFirstColumn="0" w:lastRowLastColumn="0"/>
+            </w:pPr>
+          </w:p>
+        </w:tc>
+        <w:tc>
+          <w:tcPr>
+            <w:tcW w:w="755" w:type="dxa"/>
+          </w:tcPr>
+          <w:p>
+            <w:pPr>
+              <w:cnfStyle w:val="000000000000" w:firstRow="0" w:lastRow="0" w:firstColumn="0" w:lastColumn="0" w:oddVBand="0" w:evenVBand="0" w:oddHBand="0" w:evenHBand="0" w:firstRowFirstColumn="0" w:firstRowLastColumn="0" w:lastRowFirstColumn="0" w:lastRowLastColumn="0"/>
+            </w:pPr>
+            <w:r>
+              <w:t>X</w:t>
+            </w:r>
+          </w:p>
+        </w:tc>
+        <w:tc>
+          <w:tcPr>
+            <w:tcW w:w="1127" w:type="dxa"/>
+          </w:tcPr>
+          <w:p>
+            <w:pPr>
+              <w:cnfStyle w:val="000000000000" w:firstRow="0" w:lastRow="0" w:firstColumn="0" w:lastColumn="0" w:oddVBand="0" w:evenVBand="0" w:oddHBand="0" w:evenHBand="0" w:firstRowFirstColumn="0" w:firstRowLastColumn="0" w:lastRowFirstColumn="0" w:lastRowLastColumn="0"/>
+            </w:pPr>
+          </w:p>
+        </w:tc>
+      </w:tr>
+      <w:tr>
+        <w:tc>
+          <w:tcPr>
+            <w:cnfStyle w:val="001000000000" w:firstRow="0" w:lastRow="0" w:firstColumn="1" w:lastColumn="0" w:oddVBand="0" w:evenVBand="0" w:oddHBand="0" w:evenHBand="0" w:firstRowFirstColumn="0" w:firstRowLastColumn="0" w:lastRowFirstColumn="0" w:lastRowLastColumn="0"/>
+            <w:tcW w:w="6600" w:type="dxa"/>
+          </w:tcPr>
+          <w:p>
+            <w:r>
+              <w:t>Planning</w:t>
+            </w:r>
+          </w:p>
+        </w:tc>
+        <w:tc>
+          <w:tcPr>
+            <w:tcW w:w="580" w:type="dxa"/>
+          </w:tcPr>
+          <w:p>
+            <w:pPr>
+              <w:cnfStyle w:val="000000000000" w:firstRow="0" w:lastRow="0" w:firstColumn="0" w:lastColumn="0" w:oddVBand="0" w:evenVBand="0" w:oddHBand="0" w:evenHBand="0" w:firstRowFirstColumn="0" w:firstRowLastColumn="0" w:lastRowFirstColumn="0" w:lastRowLastColumn="0"/>
+            </w:pPr>
+          </w:p>
+        </w:tc>
+        <w:tc>
+          <w:tcPr>
+            <w:tcW w:w="755" w:type="dxa"/>
+          </w:tcPr>
+          <w:p>
+            <w:pPr>
+              <w:cnfStyle w:val="000000000000" w:firstRow="0" w:lastRow="0" w:firstColumn="0" w:lastColumn="0" w:oddVBand="0" w:evenVBand="0" w:oddHBand="0" w:evenHBand="0" w:firstRowFirstColumn="0" w:firstRowLastColumn="0" w:lastRowFirstColumn="0" w:lastRowLastColumn="0"/>
+            </w:pPr>
+          </w:p>
+        </w:tc>
+        <w:tc>
+          <w:tcPr>
+            <w:tcW w:w="1127" w:type="dxa"/>
+          </w:tcPr>
+          <w:p>
+            <w:pPr>
+              <w:cnfStyle w:val="000000000000" w:firstRow="0" w:lastRow="0" w:firstColumn="0" w:lastColumn="0" w:oddVBand="0" w:evenVBand="0" w:oddHBand="0" w:evenHBand="0" w:firstRowFirstColumn="0" w:firstRowLastColumn="0" w:lastRowFirstColumn="0" w:lastRowLastColumn="0"/>
+            </w:pPr>
+            <w:r>
+              <w:t>X</w:t>
+            </w:r>
+          </w:p>
+        </w:tc>
+      </w:tr>
+      <w:tr>
+        <w:tc>
+          <w:tcPr>
+            <w:cnfStyle w:val="001000000000" w:firstRow="0" w:lastRow="0" w:firstColumn="1" w:lastColumn="0" w:oddVBand="0" w:evenVBand="0" w:oddHBand="0" w:evenHBand="0" w:firstRowFirstColumn="0" w:firstRowLastColumn="0" w:lastRowFirstColumn="0" w:lastRowLastColumn="0"/>
+            <w:tcW w:w="6600" w:type="dxa"/>
+          </w:tcPr>
+          <w:p>
+            <w:r>
+              <w:t>Budget</w:t>
+            </w:r>
+          </w:p>
+        </w:tc>
+        <w:tc>
+          <w:tcPr>
+            <w:tcW w:w="580" w:type="dxa"/>
+          </w:tcPr>
+          <w:p>
+            <w:pPr>
+              <w:cnfStyle w:val="000000000000" w:firstRow="0" w:lastRow="0" w:firstColumn="0" w:lastColumn="0" w:oddVBand="0" w:evenVBand="0" w:oddHBand="0" w:evenHBand="0" w:firstRowFirstColumn="0" w:firstRowLastColumn="0" w:lastRowFirstColumn="0" w:lastRowLastColumn="0"/>
+            </w:pPr>
+            <w:r>
+              <w:t>x</w:t>
+            </w:r>
+          </w:p>
+        </w:tc>
+        <w:tc>
+          <w:tcPr>
+            <w:tcW w:w="755" w:type="dxa"/>
+          </w:tcPr>
+          <w:p>
+            <w:pPr>
+              <w:cnfStyle w:val="000000000000" w:firstRow="0" w:lastRow="0" w:firstColumn="0" w:lastColumn="0" w:oddVBand="0" w:evenVBand="0" w:oddHBand="0" w:evenHBand="0" w:firstRowFirstColumn="0" w:firstRowLastColumn="0" w:lastRowFirstColumn="0" w:lastRowLastColumn="0"/>
+            </w:pPr>
+          </w:p>
+        </w:tc>
+        <w:tc>
+          <w:tcPr>
+            <w:tcW w:w="1127" w:type="dxa"/>
+          </w:tcPr>
+          <w:p>
+            <w:pPr>
+              <w:cnfStyle w:val="000000000000" w:firstRow="0" w:lastRow="0" w:firstColumn="0" w:lastColumn="0" w:oddVBand="0" w:evenVBand="0" w:oddHBand="0" w:evenHBand="0" w:firstRowFirstColumn="0" w:firstRowLastColumn="0" w:lastRowFirstColumn="0" w:lastRowLastColumn="0"/>
+            </w:pPr>
+          </w:p>
+        </w:tc>
+      </w:tr>
+    </w:tbl>
+    <w:p/>
     <w:sectPr>
+      <w:headerReference w:type="default" r:id="rId8"/>
       <w:pgSz w:w="11906" w:h="16838"/>
       <w:pgMar w:top="1417" w:right="1417" w:bottom="1417" w:left="1417" w:header="708" w:footer="708" w:gutter="0"/>
       <w:cols w:space="708"/>
@@ -250,6 +1037,69 @@
     </w:sectPr>
   </w:body>
 </w:document>
+</file>
+
+<file path=word/endnotes.xml><?xml version="1.0" encoding="utf-8"?>
+<w:endnotes xmlns:wpc="http://schemas.microsoft.com/office/word/2010/wordprocessingCanvas" xmlns:cx="http://schemas.microsoft.com/office/drawing/2014/chartex" xmlns:cx1="http://schemas.microsoft.com/office/drawing/2015/9/8/chartex" xmlns:cx2="http://schemas.microsoft.com/office/drawing/2015/10/21/chartex" xmlns:cx3="http://schemas.microsoft.com/office/drawing/2016/5/9/chartex" xmlns:cx4="http://schemas.microsoft.com/office/drawing/2016/5/10/chartex" xmlns:cx5="http://schemas.microsoft.com/office/drawing/2016/5/11/chartex" xmlns:cx6="http://schemas.microsoft.com/office/drawing/2016/5/12/chartex" xmlns:cx7="http://schemas.microsoft.com/office/drawing/2016/5/13/chartex" xmlns:cx8="http://schemas.microsoft.com/office/drawing/2016/5/14/chartex" xmlns:mc="http://schemas.openxmlformats.org/markup-compatibility/2006" xmlns:aink="http://schemas.microsoft.com/office/drawing/2016/ink" xmlns:am3d="http://schemas.microsoft.com/office/drawing/2017/model3d" xmlns:o="urn:schemas-microsoft-com:office:office" xmlns:r="http://schemas.openxmlformats.org/officeDocument/2006/relationships" xmlns:m="http://schemas.openxmlformats.org/officeDocument/2006/math" xmlns:v="urn:schemas-microsoft-com:vml" xmlns:wp14="http://schemas.microsoft.com/office/word/2010/wordprocessingDrawing" xmlns:wp="http://schemas.openxmlformats.org/drawingml/2006/wordprocessingDrawing" xmlns:w10="urn:schemas-microsoft-com:office:word" xmlns:w="http://schemas.openxmlformats.org/wordprocessingml/2006/main" xmlns:w14="http://schemas.microsoft.com/office/word/2010/wordml" xmlns:w15="http://schemas.microsoft.com/office/word/2012/wordml" xmlns:w16cex="http://schemas.microsoft.com/office/word/2018/wordml/cex" xmlns:w16cid="http://schemas.microsoft.com/office/word/2016/wordml/cid" xmlns:w16="http://schemas.microsoft.com/office/word/2018/wordml" xmlns:w16se="http://schemas.microsoft.com/office/word/2015/wordml/symex" xmlns:wpg="http://schemas.microsoft.com/office/word/2010/wordprocessingGroup" xmlns:wpi="http://schemas.microsoft.com/office/word/2010/wordprocessingInk" xmlns:wne="http://schemas.microsoft.com/office/word/2006/wordml" xmlns:wps="http://schemas.microsoft.com/office/word/2010/wordprocessingShape" mc:Ignorable="w14 w15 w16se w16cid w16 w16cex wp14">
+  <w:endnote w:type="separator" w:id="-1">
+    <w:p>
+      <w:pPr>
+        <w:spacing w:after="0" w:line="240" w:lineRule="auto"/>
+      </w:pPr>
+      <w:r>
+        <w:separator/>
+      </w:r>
+    </w:p>
+  </w:endnote>
+  <w:endnote w:type="continuationSeparator" w:id="0">
+    <w:p>
+      <w:pPr>
+        <w:spacing w:after="0" w:line="240" w:lineRule="auto"/>
+      </w:pPr>
+      <w:r>
+        <w:continuationSeparator/>
+      </w:r>
+    </w:p>
+  </w:endnote>
+</w:endnotes>
+</file>
+
+<file path=word/footnotes.xml><?xml version="1.0" encoding="utf-8"?>
+<w:footnotes xmlns:wpc="http://schemas.microsoft.com/office/word/2010/wordprocessingCanvas" xmlns:cx="http://schemas.microsoft.com/office/drawing/2014/chartex" xmlns:cx1="http://schemas.microsoft.com/office/drawing/2015/9/8/chartex" xmlns:cx2="http://schemas.microsoft.com/office/drawing/2015/10/21/chartex" xmlns:cx3="http://schemas.microsoft.com/office/drawing/2016/5/9/chartex" xmlns:cx4="http://schemas.microsoft.com/office/drawing/2016/5/10/chartex" xmlns:cx5="http://schemas.microsoft.com/office/drawing/2016/5/11/chartex" xmlns:cx6="http://schemas.microsoft.com/office/drawing/2016/5/12/chartex" xmlns:cx7="http://schemas.microsoft.com/office/drawing/2016/5/13/chartex" xmlns:cx8="http://schemas.microsoft.com/office/drawing/2016/5/14/chartex" xmlns:mc="http://schemas.openxmlformats.org/markup-compatibility/2006" xmlns:aink="http://schemas.microsoft.com/office/drawing/2016/ink" xmlns:am3d="http://schemas.microsoft.com/office/drawing/2017/model3d" xmlns:o="urn:schemas-microsoft-com:office:office" xmlns:r="http://schemas.openxmlformats.org/officeDocument/2006/relationships" xmlns:m="http://schemas.openxmlformats.org/officeDocument/2006/math" xmlns:v="urn:schemas-microsoft-com:vml" xmlns:wp14="http://schemas.microsoft.com/office/word/2010/wordprocessingDrawing" xmlns:wp="http://schemas.openxmlformats.org/drawingml/2006/wordprocessingDrawing" xmlns:w10="urn:schemas-microsoft-com:office:word" xmlns:w="http://schemas.openxmlformats.org/wordprocessingml/2006/main" xmlns:w14="http://schemas.microsoft.com/office/word/2010/wordml" xmlns:w15="http://schemas.microsoft.com/office/word/2012/wordml" xmlns:w16cex="http://schemas.microsoft.com/office/word/2018/wordml/cex" xmlns:w16cid="http://schemas.microsoft.com/office/word/2016/wordml/cid" xmlns:w16="http://schemas.microsoft.com/office/word/2018/wordml" xmlns:w16se="http://schemas.microsoft.com/office/word/2015/wordml/symex" xmlns:wpg="http://schemas.microsoft.com/office/word/2010/wordprocessingGroup" xmlns:wpi="http://schemas.microsoft.com/office/word/2010/wordprocessingInk" xmlns:wne="http://schemas.microsoft.com/office/word/2006/wordml" xmlns:wps="http://schemas.microsoft.com/office/word/2010/wordprocessingShape" mc:Ignorable="w14 w15 w16se w16cid w16 w16cex wp14">
+  <w:footnote w:type="separator" w:id="-1">
+    <w:p>
+      <w:pPr>
+        <w:spacing w:after="0" w:line="240" w:lineRule="auto"/>
+      </w:pPr>
+      <w:r>
+        <w:separator/>
+      </w:r>
+    </w:p>
+  </w:footnote>
+  <w:footnote w:type="continuationSeparator" w:id="0">
+    <w:p>
+      <w:pPr>
+        <w:spacing w:after="0" w:line="240" w:lineRule="auto"/>
+      </w:pPr>
+      <w:r>
+        <w:continuationSeparator/>
+      </w:r>
+    </w:p>
+  </w:footnote>
+</w:footnotes>
+</file>
+
+<file path=word/header1.xml><?xml version="1.0" encoding="utf-8"?>
+<w:hdr xmlns:wpc="http://schemas.microsoft.com/office/word/2010/wordprocessingCanvas" xmlns:cx="http://schemas.microsoft.com/office/drawing/2014/chartex" xmlns:cx1="http://schemas.microsoft.com/office/drawing/2015/9/8/chartex" xmlns:cx2="http://schemas.microsoft.com/office/drawing/2015/10/21/chartex" xmlns:cx3="http://schemas.microsoft.com/office/drawing/2016/5/9/chartex" xmlns:cx4="http://schemas.microsoft.com/office/drawing/2016/5/10/chartex" xmlns:cx5="http://schemas.microsoft.com/office/drawing/2016/5/11/chartex" xmlns:cx6="http://schemas.microsoft.com/office/drawing/2016/5/12/chartex" xmlns:cx7="http://schemas.microsoft.com/office/drawing/2016/5/13/chartex" xmlns:cx8="http://schemas.microsoft.com/office/drawing/2016/5/14/chartex" xmlns:mc="http://schemas.openxmlformats.org/markup-compatibility/2006" xmlns:aink="http://schemas.microsoft.com/office/drawing/2016/ink" xmlns:am3d="http://schemas.microsoft.com/office/drawing/2017/model3d" xmlns:o="urn:schemas-microsoft-com:office:office" xmlns:r="http://schemas.openxmlformats.org/officeDocument/2006/relationships" xmlns:m="http://schemas.openxmlformats.org/officeDocument/2006/math" xmlns:v="urn:schemas-microsoft-com:vml" xmlns:wp14="http://schemas.microsoft.com/office/word/2010/wordprocessingDrawing" xmlns:wp="http://schemas.openxmlformats.org/drawingml/2006/wordprocessingDrawing" xmlns:w10="urn:schemas-microsoft-com:office:word" xmlns:w="http://schemas.openxmlformats.org/wordprocessingml/2006/main" xmlns:w14="http://schemas.microsoft.com/office/word/2010/wordml" xmlns:w15="http://schemas.microsoft.com/office/word/2012/wordml" xmlns:w16cex="http://schemas.microsoft.com/office/word/2018/wordml/cex" xmlns:w16cid="http://schemas.microsoft.com/office/word/2016/wordml/cid" xmlns:w16="http://schemas.microsoft.com/office/word/2018/wordml" xmlns:w16se="http://schemas.microsoft.com/office/word/2015/wordml/symex" xmlns:wpg="http://schemas.microsoft.com/office/word/2010/wordprocessingGroup" xmlns:wpi="http://schemas.microsoft.com/office/word/2010/wordprocessingInk" xmlns:wne="http://schemas.microsoft.com/office/word/2006/wordml" xmlns:wps="http://schemas.microsoft.com/office/word/2010/wordprocessingShape" mc:Ignorable="w14 w15 w16se w16cid w16 w16cex wp14">
+  <w:p>
+    <w:pPr>
+      <w:pStyle w:val="Koptekst"/>
+    </w:pPr>
+    <w:r>
+      <w:t>16 Maart 2021</w:t>
+    </w:r>
+  </w:p>
+</w:hdr>
 </file>
 
 <file path=word/styles.xml><?xml version="1.0" encoding="utf-8"?>
@@ -375,6 +1225,7 @@
     <w:lsdException w:name="HTML Sample" w:semiHidden="1" w:unhideWhenUsed="1"/>
     <w:lsdException w:name="HTML Typewriter" w:semiHidden="1" w:unhideWhenUsed="1"/>
     <w:lsdException w:name="HTML Variable" w:semiHidden="1" w:unhideWhenUsed="1"/>
+    <w:lsdException w:name="Normal Table" w:semiHidden="1" w:unhideWhenUsed="1"/>
     <w:lsdException w:name="annotation subject" w:semiHidden="1" w:unhideWhenUsed="1"/>
     <w:lsdException w:name="No List" w:semiHidden="1" w:unhideWhenUsed="1"/>
     <w:lsdException w:name="Outline List 1" w:semiHidden="1" w:unhideWhenUsed="1"/>
@@ -421,8 +1272,10 @@
     <w:lsdException w:name="Table Subtle 2" w:semiHidden="1" w:unhideWhenUsed="1"/>
     <w:lsdException w:name="Table Web 1" w:semiHidden="1" w:unhideWhenUsed="1"/>
     <w:lsdException w:name="Table Web 2" w:semiHidden="1" w:unhideWhenUsed="1"/>
+    <w:lsdException w:name="Table Web 3" w:semiHidden="1" w:unhideWhenUsed="1"/>
     <w:lsdException w:name="Balloon Text" w:semiHidden="1" w:unhideWhenUsed="1"/>
     <w:lsdException w:name="Table Grid" w:uiPriority="39"/>
+    <w:lsdException w:name="Table Theme" w:semiHidden="1" w:unhideWhenUsed="1"/>
     <w:lsdException w:name="Placeholder Text" w:semiHidden="1"/>
     <w:lsdException w:name="No Spacing" w:uiPriority="1" w:qFormat="1"/>
     <w:lsdException w:name="Light Shading" w:uiPriority="60"/>
@@ -835,6 +1688,132 @@
       <w:lang w:val="nl-BE"/>
     </w:rPr>
   </w:style>
+  <w:style w:type="paragraph" w:styleId="Koptekst">
+    <w:name w:val="header"/>
+    <w:basedOn w:val="Standaard"/>
+    <w:link w:val="KoptekstChar"/>
+    <w:uiPriority w:val="99"/>
+    <w:unhideWhenUsed/>
+    <w:rsid w:val="00422F3B"/>
+    <w:pPr>
+      <w:tabs>
+        <w:tab w:val="center" w:pos="4536"/>
+        <w:tab w:val="right" w:pos="9072"/>
+      </w:tabs>
+      <w:spacing w:after="0" w:line="240" w:lineRule="auto"/>
+    </w:pPr>
+  </w:style>
+  <w:style w:type="character" w:customStyle="1" w:styleId="KoptekstChar">
+    <w:name w:val="Koptekst Char"/>
+    <w:basedOn w:val="Standaardalinea-lettertype"/>
+    <w:link w:val="Koptekst"/>
+    <w:uiPriority w:val="99"/>
+    <w:rsid w:val="00422F3B"/>
+    <w:rPr>
+      <w:lang w:val="nl-BE"/>
+    </w:rPr>
+  </w:style>
+  <w:style w:type="paragraph" w:styleId="Voettekst">
+    <w:name w:val="footer"/>
+    <w:basedOn w:val="Standaard"/>
+    <w:link w:val="VoettekstChar"/>
+    <w:uiPriority w:val="99"/>
+    <w:unhideWhenUsed/>
+    <w:rsid w:val="00422F3B"/>
+    <w:pPr>
+      <w:tabs>
+        <w:tab w:val="center" w:pos="4536"/>
+        <w:tab w:val="right" w:pos="9072"/>
+      </w:tabs>
+      <w:spacing w:after="0" w:line="240" w:lineRule="auto"/>
+    </w:pPr>
+  </w:style>
+  <w:style w:type="character" w:customStyle="1" w:styleId="VoettekstChar">
+    <w:name w:val="Voettekst Char"/>
+    <w:basedOn w:val="Standaardalinea-lettertype"/>
+    <w:link w:val="Voettekst"/>
+    <w:uiPriority w:val="99"/>
+    <w:rsid w:val="00422F3B"/>
+    <w:rPr>
+      <w:lang w:val="nl-BE"/>
+    </w:rPr>
+  </w:style>
+  <w:style w:type="table" w:styleId="Tabelraster">
+    <w:name w:val="Table Grid"/>
+    <w:basedOn w:val="Standaardtabel"/>
+    <w:uiPriority w:val="39"/>
+    <w:rsid w:val="00E45A58"/>
+    <w:pPr>
+      <w:spacing w:after="0" w:line="240" w:lineRule="auto"/>
+    </w:pPr>
+    <w:tblPr>
+      <w:tblBorders>
+        <w:top w:val="single" w:sz="4" w:space="0" w:color="auto"/>
+        <w:left w:val="single" w:sz="4" w:space="0" w:color="auto"/>
+        <w:bottom w:val="single" w:sz="4" w:space="0" w:color="auto"/>
+        <w:right w:val="single" w:sz="4" w:space="0" w:color="auto"/>
+        <w:insideH w:val="single" w:sz="4" w:space="0" w:color="auto"/>
+        <w:insideV w:val="single" w:sz="4" w:space="0" w:color="auto"/>
+      </w:tblBorders>
+    </w:tblPr>
+  </w:style>
+  <w:style w:type="table" w:styleId="Rastertabel1licht-Accent1">
+    <w:name w:val="Grid Table 1 Light Accent 1"/>
+    <w:basedOn w:val="Standaardtabel"/>
+    <w:uiPriority w:val="46"/>
+    <w:rsid w:val="00E45A58"/>
+    <w:pPr>
+      <w:spacing w:after="0" w:line="240" w:lineRule="auto"/>
+    </w:pPr>
+    <w:tblPr>
+      <w:tblStyleRowBandSize w:val="1"/>
+      <w:tblStyleColBandSize w:val="1"/>
+      <w:tblBorders>
+        <w:top w:val="single" w:sz="4" w:space="0" w:color="B4C6E7" w:themeColor="accent1" w:themeTint="66"/>
+        <w:left w:val="single" w:sz="4" w:space="0" w:color="B4C6E7" w:themeColor="accent1" w:themeTint="66"/>
+        <w:bottom w:val="single" w:sz="4" w:space="0" w:color="B4C6E7" w:themeColor="accent1" w:themeTint="66"/>
+        <w:right w:val="single" w:sz="4" w:space="0" w:color="B4C6E7" w:themeColor="accent1" w:themeTint="66"/>
+        <w:insideH w:val="single" w:sz="4" w:space="0" w:color="B4C6E7" w:themeColor="accent1" w:themeTint="66"/>
+        <w:insideV w:val="single" w:sz="4" w:space="0" w:color="B4C6E7" w:themeColor="accent1" w:themeTint="66"/>
+      </w:tblBorders>
+    </w:tblPr>
+    <w:tblStylePr w:type="firstRow">
+      <w:rPr>
+        <w:b/>
+        <w:bCs/>
+      </w:rPr>
+      <w:tblPr/>
+      <w:tcPr>
+        <w:tcBorders>
+          <w:bottom w:val="single" w:sz="12" w:space="0" w:color="8EAADB" w:themeColor="accent1" w:themeTint="99"/>
+        </w:tcBorders>
+      </w:tcPr>
+    </w:tblStylePr>
+    <w:tblStylePr w:type="lastRow">
+      <w:rPr>
+        <w:b/>
+        <w:bCs/>
+      </w:rPr>
+      <w:tblPr/>
+      <w:tcPr>
+        <w:tcBorders>
+          <w:top w:val="double" w:sz="2" w:space="0" w:color="8EAADB" w:themeColor="accent1" w:themeTint="99"/>
+        </w:tcBorders>
+      </w:tcPr>
+    </w:tblStylePr>
+    <w:tblStylePr w:type="firstCol">
+      <w:rPr>
+        <w:b/>
+        <w:bCs/>
+      </w:rPr>
+    </w:tblStylePr>
+    <w:tblStylePr w:type="lastCol">
+      <w:rPr>
+        <w:b/>
+        <w:bCs/>
+      </w:rPr>
+    </w:tblStylePr>
+  </w:style>
 </w:styles>
 </file>
 

--- a/Aanpak & Takenverdeling.docx
+++ b/Aanpak & Takenverdeling.docx
@@ -4,62 +4,233 @@
   <w:body>
     <w:p>
       <w:pPr>
-        <w:pStyle w:val="Titel"/>
+        <w:pStyle w:val="Title"/>
         <w:jc w:val="center"/>
         <w:rPr>
           <w:sz w:val="96"/>
           <w:szCs w:val="96"/>
+          <w:lang w:val="en-US"/>
         </w:rPr>
       </w:pPr>
       <w:r>
         <w:rPr>
           <w:sz w:val="96"/>
           <w:szCs w:val="96"/>
+          <w:lang w:val="en-US"/>
         </w:rPr>
         <w:t>The Cool Team</w:t>
       </w:r>
     </w:p>
     <w:p>
       <w:pPr>
-        <w:pStyle w:val="Titel"/>
+        <w:pStyle w:val="Title"/>
         <w:jc w:val="center"/>
-      </w:pPr>
-      <w:r>
+        <w:rPr>
+          <w:lang w:val="en-US"/>
+        </w:rPr>
+      </w:pPr>
+      <w:r>
+        <w:rPr>
+          <w:lang w:val="en-US"/>
+        </w:rPr>
         <w:t>IOT Nodes</w:t>
       </w:r>
     </w:p>
-    <w:p/>
-    <w:p/>
-    <w:p/>
-    <w:p/>
-    <w:p/>
-    <w:p/>
-    <w:p/>
-    <w:p/>
-    <w:p/>
-    <w:p/>
-    <w:p/>
-    <w:p/>
-    <w:p/>
-    <w:p/>
-    <w:p/>
-    <w:p/>
-    <w:p/>
-    <w:p/>
-    <w:p/>
-    <w:p/>
-    <w:p/>
-    <w:p/>
-    <w:p/>
-    <w:p/>
-    <w:p>
-      <w:r>
-        <w:t>Basile Berckmoes</w:t>
-      </w:r>
-    </w:p>
-    <w:p>
-      <w:r>
-        <w:t>Manoëlle Caracal</w:t>
+    <w:p>
+      <w:pPr>
+        <w:rPr>
+          <w:lang w:val="en-US"/>
+        </w:rPr>
+      </w:pPr>
+    </w:p>
+    <w:p>
+      <w:pPr>
+        <w:rPr>
+          <w:lang w:val="en-US"/>
+        </w:rPr>
+      </w:pPr>
+    </w:p>
+    <w:p>
+      <w:pPr>
+        <w:rPr>
+          <w:lang w:val="en-US"/>
+        </w:rPr>
+      </w:pPr>
+    </w:p>
+    <w:p>
+      <w:pPr>
+        <w:rPr>
+          <w:lang w:val="en-US"/>
+        </w:rPr>
+      </w:pPr>
+    </w:p>
+    <w:p>
+      <w:pPr>
+        <w:rPr>
+          <w:lang w:val="en-US"/>
+        </w:rPr>
+      </w:pPr>
+    </w:p>
+    <w:p>
+      <w:pPr>
+        <w:rPr>
+          <w:lang w:val="en-US"/>
+        </w:rPr>
+      </w:pPr>
+    </w:p>
+    <w:p>
+      <w:pPr>
+        <w:rPr>
+          <w:lang w:val="en-US"/>
+        </w:rPr>
+      </w:pPr>
+    </w:p>
+    <w:p>
+      <w:pPr>
+        <w:rPr>
+          <w:lang w:val="en-US"/>
+        </w:rPr>
+      </w:pPr>
+    </w:p>
+    <w:p>
+      <w:pPr>
+        <w:rPr>
+          <w:lang w:val="en-US"/>
+        </w:rPr>
+      </w:pPr>
+    </w:p>
+    <w:p>
+      <w:pPr>
+        <w:rPr>
+          <w:lang w:val="en-US"/>
+        </w:rPr>
+      </w:pPr>
+    </w:p>
+    <w:p>
+      <w:pPr>
+        <w:rPr>
+          <w:lang w:val="en-US"/>
+        </w:rPr>
+      </w:pPr>
+    </w:p>
+    <w:p>
+      <w:pPr>
+        <w:rPr>
+          <w:lang w:val="en-US"/>
+        </w:rPr>
+      </w:pPr>
+    </w:p>
+    <w:p>
+      <w:pPr>
+        <w:rPr>
+          <w:lang w:val="en-US"/>
+        </w:rPr>
+      </w:pPr>
+    </w:p>
+    <w:p>
+      <w:pPr>
+        <w:rPr>
+          <w:lang w:val="en-US"/>
+        </w:rPr>
+      </w:pPr>
+    </w:p>
+    <w:p>
+      <w:pPr>
+        <w:rPr>
+          <w:lang w:val="en-US"/>
+        </w:rPr>
+      </w:pPr>
+    </w:p>
+    <w:p>
+      <w:pPr>
+        <w:rPr>
+          <w:lang w:val="en-US"/>
+        </w:rPr>
+      </w:pPr>
+    </w:p>
+    <w:p>
+      <w:pPr>
+        <w:rPr>
+          <w:lang w:val="en-US"/>
+        </w:rPr>
+      </w:pPr>
+    </w:p>
+    <w:p>
+      <w:pPr>
+        <w:rPr>
+          <w:lang w:val="en-US"/>
+        </w:rPr>
+      </w:pPr>
+    </w:p>
+    <w:p>
+      <w:pPr>
+        <w:rPr>
+          <w:lang w:val="en-US"/>
+        </w:rPr>
+      </w:pPr>
+    </w:p>
+    <w:p>
+      <w:pPr>
+        <w:rPr>
+          <w:lang w:val="en-US"/>
+        </w:rPr>
+      </w:pPr>
+    </w:p>
+    <w:p>
+      <w:pPr>
+        <w:rPr>
+          <w:lang w:val="en-US"/>
+        </w:rPr>
+      </w:pPr>
+    </w:p>
+    <w:p>
+      <w:pPr>
+        <w:rPr>
+          <w:lang w:val="en-US"/>
+        </w:rPr>
+      </w:pPr>
+    </w:p>
+    <w:p>
+      <w:pPr>
+        <w:rPr>
+          <w:lang w:val="en-US"/>
+        </w:rPr>
+      </w:pPr>
+    </w:p>
+    <w:p>
+      <w:pPr>
+        <w:rPr>
+          <w:lang w:val="en-US"/>
+        </w:rPr>
+      </w:pPr>
+    </w:p>
+    <w:p>
+      <w:pPr>
+        <w:rPr>
+          <w:lang w:val="en-US"/>
+        </w:rPr>
+      </w:pPr>
+      <w:r>
+        <w:rPr>
+          <w:lang w:val="en-US"/>
+        </w:rPr>
+        <w:t xml:space="preserve">Basile </w:t>
+      </w:r>
+      <w:proofErr w:type="spellStart"/>
+      <w:r>
+        <w:rPr>
+          <w:lang w:val="en-US"/>
+        </w:rPr>
+        <w:t>Berckmoes</w:t>
+      </w:r>
+      <w:proofErr w:type="spellEnd"/>
+    </w:p>
+    <w:p>
+      <w:r>
+        <w:t xml:space="preserve">Manoëlle </w:t>
+      </w:r>
+      <w:r>
+        <w:t>de Viron</w:t>
       </w:r>
     </w:p>
     <w:p>
@@ -72,7 +243,7 @@
     </w:p>
     <w:p>
       <w:pPr>
-        <w:pStyle w:val="Kop1"/>
+        <w:pStyle w:val="Heading1"/>
       </w:pPr>
       <w:r>
         <w:lastRenderedPageBreak/>
@@ -99,7 +270,7 @@
     <w:p/>
     <w:p>
       <w:pPr>
-        <w:pStyle w:val="Kop1"/>
+        <w:pStyle w:val="Heading1"/>
       </w:pPr>
       <w:r>
         <w:t>Aanpak</w:t>
@@ -187,7 +358,7 @@
     </w:p>
     <w:p>
       <w:pPr>
-        <w:pStyle w:val="Bijschrift"/>
+        <w:pStyle w:val="Caption"/>
       </w:pPr>
       <w:bookmarkStart w:id="0" w:name="_Ref66717906"/>
       <w:r>
@@ -218,7 +389,7 @@
     </w:p>
     <w:p>
       <w:pPr>
-        <w:pStyle w:val="Kop2"/>
+        <w:pStyle w:val="Heading2"/>
       </w:pPr>
     </w:p>
     <w:p>
@@ -260,7 +431,7 @@
     <w:p/>
     <w:p>
       <w:pPr>
-        <w:pStyle w:val="Kop1"/>
+        <w:pStyle w:val="Heading1"/>
       </w:pPr>
       <w:r>
         <w:t>Verantwoordelijkheden</w:t>
@@ -268,7 +439,7 @@
     </w:p>
     <w:p>
       <w:pPr>
-        <w:pStyle w:val="Kop2"/>
+        <w:pStyle w:val="Heading2"/>
       </w:pPr>
       <w:r>
         <w:t>Niet-Technisch</w:t>
@@ -281,7 +452,7 @@
     </w:p>
     <w:p>
       <w:pPr>
-        <w:pStyle w:val="Kop2"/>
+        <w:pStyle w:val="Heading2"/>
       </w:pPr>
       <w:r>
         <w:t>Technisch</w:t>
@@ -381,7 +552,7 @@
     <w:p/>
     <w:p>
       <w:pPr>
-        <w:pStyle w:val="Bijschrift"/>
+        <w:pStyle w:val="Caption"/>
         <w:keepNext/>
       </w:pPr>
       <w:bookmarkStart w:id="1" w:name="_Ref66796568"/>
@@ -413,7 +584,7 @@
     </w:p>
     <w:tbl>
       <w:tblPr>
-        <w:tblStyle w:val="Rastertabel1licht-Accent1"/>
+        <w:tblStyle w:val="GridTable1Light-Accent1"/>
         <w:tblW w:w="0" w:type="auto"/>
         <w:tblLook w:val="04A0" w:firstRow="1" w:lastRow="0" w:firstColumn="1" w:lastColumn="0" w:noHBand="0" w:noVBand="1"/>
       </w:tblPr>
@@ -1093,7 +1264,7 @@
 <w:hdr xmlns:wpc="http://schemas.microsoft.com/office/word/2010/wordprocessingCanvas" xmlns:cx="http://schemas.microsoft.com/office/drawing/2014/chartex" xmlns:cx1="http://schemas.microsoft.com/office/drawing/2015/9/8/chartex" xmlns:cx2="http://schemas.microsoft.com/office/drawing/2015/10/21/chartex" xmlns:cx3="http://schemas.microsoft.com/office/drawing/2016/5/9/chartex" xmlns:cx4="http://schemas.microsoft.com/office/drawing/2016/5/10/chartex" xmlns:cx5="http://schemas.microsoft.com/office/drawing/2016/5/11/chartex" xmlns:cx6="http://schemas.microsoft.com/office/drawing/2016/5/12/chartex" xmlns:cx7="http://schemas.microsoft.com/office/drawing/2016/5/13/chartex" xmlns:cx8="http://schemas.microsoft.com/office/drawing/2016/5/14/chartex" xmlns:mc="http://schemas.openxmlformats.org/markup-compatibility/2006" xmlns:aink="http://schemas.microsoft.com/office/drawing/2016/ink" xmlns:am3d="http://schemas.microsoft.com/office/drawing/2017/model3d" xmlns:o="urn:schemas-microsoft-com:office:office" xmlns:r="http://schemas.openxmlformats.org/officeDocument/2006/relationships" xmlns:m="http://schemas.openxmlformats.org/officeDocument/2006/math" xmlns:v="urn:schemas-microsoft-com:vml" xmlns:wp14="http://schemas.microsoft.com/office/word/2010/wordprocessingDrawing" xmlns:wp="http://schemas.openxmlformats.org/drawingml/2006/wordprocessingDrawing" xmlns:w10="urn:schemas-microsoft-com:office:word" xmlns:w="http://schemas.openxmlformats.org/wordprocessingml/2006/main" xmlns:w14="http://schemas.microsoft.com/office/word/2010/wordml" xmlns:w15="http://schemas.microsoft.com/office/word/2012/wordml" xmlns:w16cex="http://schemas.microsoft.com/office/word/2018/wordml/cex" xmlns:w16cid="http://schemas.microsoft.com/office/word/2016/wordml/cid" xmlns:w16="http://schemas.microsoft.com/office/word/2018/wordml" xmlns:w16se="http://schemas.microsoft.com/office/word/2015/wordml/symex" xmlns:wpg="http://schemas.microsoft.com/office/word/2010/wordprocessingGroup" xmlns:wpi="http://schemas.microsoft.com/office/word/2010/wordprocessingInk" xmlns:wne="http://schemas.microsoft.com/office/word/2006/wordml" xmlns:wps="http://schemas.microsoft.com/office/word/2010/wordprocessingShape" mc:Ignorable="w14 w15 w16se w16cid w16 w16cex wp14">
   <w:p>
     <w:pPr>
-      <w:pStyle w:val="Koptekst"/>
+      <w:pStyle w:val="Header"/>
     </w:pPr>
     <w:r>
       <w:t>16 Maart 2021</w:t>
@@ -1497,18 +1668,18 @@
     <w:lsdException w:name="Unresolved Mention" w:semiHidden="1" w:unhideWhenUsed="1"/>
     <w:lsdException w:name="Smart Link" w:semiHidden="1" w:unhideWhenUsed="1"/>
   </w:latentStyles>
-  <w:style w:type="paragraph" w:default="1" w:styleId="Standaard">
+  <w:style w:type="paragraph" w:default="1" w:styleId="Normal">
     <w:name w:val="Normal"/>
     <w:qFormat/>
     <w:rPr>
       <w:lang w:val="nl-BE"/>
     </w:rPr>
   </w:style>
-  <w:style w:type="paragraph" w:styleId="Kop1">
+  <w:style w:type="paragraph" w:styleId="Heading1">
     <w:name w:val="heading 1"/>
-    <w:basedOn w:val="Standaard"/>
-    <w:next w:val="Standaard"/>
-    <w:link w:val="Kop1Char"/>
+    <w:basedOn w:val="Normal"/>
+    <w:next w:val="Normal"/>
+    <w:link w:val="Heading1Char"/>
     <w:uiPriority w:val="9"/>
     <w:qFormat/>
     <w:rsid w:val="00CD5164"/>
@@ -1525,11 +1696,11 @@
       <w:szCs w:val="32"/>
     </w:rPr>
   </w:style>
-  <w:style w:type="paragraph" w:styleId="Kop2">
+  <w:style w:type="paragraph" w:styleId="Heading2">
     <w:name w:val="heading 2"/>
-    <w:basedOn w:val="Standaard"/>
-    <w:next w:val="Standaard"/>
-    <w:link w:val="Kop2Char"/>
+    <w:basedOn w:val="Normal"/>
+    <w:next w:val="Normal"/>
+    <w:link w:val="Heading2Char"/>
     <w:uiPriority w:val="9"/>
     <w:unhideWhenUsed/>
     <w:qFormat/>
@@ -1547,13 +1718,13 @@
       <w:szCs w:val="26"/>
     </w:rPr>
   </w:style>
-  <w:style w:type="character" w:default="1" w:styleId="Standaardalinea-lettertype">
+  <w:style w:type="character" w:default="1" w:styleId="DefaultParagraphFont">
     <w:name w:val="Default Paragraph Font"/>
     <w:uiPriority w:val="1"/>
     <w:semiHidden/>
     <w:unhideWhenUsed/>
   </w:style>
-  <w:style w:type="table" w:default="1" w:styleId="Standaardtabel">
+  <w:style w:type="table" w:default="1" w:styleId="TableNormal">
     <w:name w:val="Normal Table"/>
     <w:uiPriority w:val="99"/>
     <w:semiHidden/>
@@ -1568,17 +1739,17 @@
       </w:tblCellMar>
     </w:tblPr>
   </w:style>
-  <w:style w:type="numbering" w:default="1" w:styleId="Geenlijst">
+  <w:style w:type="numbering" w:default="1" w:styleId="NoList">
     <w:name w:val="No List"/>
     <w:uiPriority w:val="99"/>
     <w:semiHidden/>
     <w:unhideWhenUsed/>
   </w:style>
-  <w:style w:type="paragraph" w:styleId="Titel">
+  <w:style w:type="paragraph" w:styleId="Title">
     <w:name w:val="Title"/>
-    <w:basedOn w:val="Standaard"/>
-    <w:next w:val="Standaard"/>
-    <w:link w:val="TitelChar"/>
+    <w:basedOn w:val="Normal"/>
+    <w:next w:val="Normal"/>
+    <w:link w:val="TitleChar"/>
     <w:uiPriority w:val="10"/>
     <w:qFormat/>
     <w:rsid w:val="00406011"/>
@@ -1594,10 +1765,10 @@
       <w:szCs w:val="56"/>
     </w:rPr>
   </w:style>
-  <w:style w:type="character" w:customStyle="1" w:styleId="TitelChar">
-    <w:name w:val="Titel Char"/>
-    <w:basedOn w:val="Standaardalinea-lettertype"/>
-    <w:link w:val="Titel"/>
+  <w:style w:type="character" w:customStyle="1" w:styleId="TitleChar">
+    <w:name w:val="Title Char"/>
+    <w:basedOn w:val="DefaultParagraphFont"/>
+    <w:link w:val="Title"/>
     <w:uiPriority w:val="10"/>
     <w:rsid w:val="00406011"/>
     <w:rPr>
@@ -1609,11 +1780,11 @@
       <w:lang w:val="nl-BE"/>
     </w:rPr>
   </w:style>
-  <w:style w:type="paragraph" w:styleId="Ondertitel">
+  <w:style w:type="paragraph" w:styleId="Subtitle">
     <w:name w:val="Subtitle"/>
-    <w:basedOn w:val="Standaard"/>
-    <w:next w:val="Standaard"/>
-    <w:link w:val="OndertitelChar"/>
+    <w:basedOn w:val="Normal"/>
+    <w:next w:val="Normal"/>
+    <w:link w:val="SubtitleChar"/>
     <w:uiPriority w:val="11"/>
     <w:qFormat/>
     <w:rsid w:val="00406011"/>
@@ -1628,10 +1799,10 @@
       <w:spacing w:val="15"/>
     </w:rPr>
   </w:style>
-  <w:style w:type="character" w:customStyle="1" w:styleId="OndertitelChar">
-    <w:name w:val="Ondertitel Char"/>
-    <w:basedOn w:val="Standaardalinea-lettertype"/>
-    <w:link w:val="Ondertitel"/>
+  <w:style w:type="character" w:customStyle="1" w:styleId="SubtitleChar">
+    <w:name w:val="Subtitle Char"/>
+    <w:basedOn w:val="DefaultParagraphFont"/>
+    <w:link w:val="Subtitle"/>
     <w:uiPriority w:val="11"/>
     <w:rsid w:val="00406011"/>
     <w:rPr>
@@ -1641,10 +1812,10 @@
       <w:lang w:val="nl-BE"/>
     </w:rPr>
   </w:style>
-  <w:style w:type="character" w:customStyle="1" w:styleId="Kop1Char">
-    <w:name w:val="Kop 1 Char"/>
-    <w:basedOn w:val="Standaardalinea-lettertype"/>
-    <w:link w:val="Kop1"/>
+  <w:style w:type="character" w:customStyle="1" w:styleId="Heading1Char">
+    <w:name w:val="Heading 1 Char"/>
+    <w:basedOn w:val="DefaultParagraphFont"/>
+    <w:link w:val="Heading1"/>
     <w:uiPriority w:val="9"/>
     <w:rsid w:val="00CD5164"/>
     <w:rPr>
@@ -1655,10 +1826,10 @@
       <w:lang w:val="nl-BE"/>
     </w:rPr>
   </w:style>
-  <w:style w:type="paragraph" w:styleId="Bijschrift">
+  <w:style w:type="paragraph" w:styleId="Caption">
     <w:name w:val="caption"/>
-    <w:basedOn w:val="Standaard"/>
-    <w:next w:val="Standaard"/>
+    <w:basedOn w:val="Normal"/>
+    <w:next w:val="Normal"/>
     <w:uiPriority w:val="35"/>
     <w:unhideWhenUsed/>
     <w:qFormat/>
@@ -1674,10 +1845,10 @@
       <w:szCs w:val="18"/>
     </w:rPr>
   </w:style>
-  <w:style w:type="character" w:customStyle="1" w:styleId="Kop2Char">
-    <w:name w:val="Kop 2 Char"/>
-    <w:basedOn w:val="Standaardalinea-lettertype"/>
-    <w:link w:val="Kop2"/>
+  <w:style w:type="character" w:customStyle="1" w:styleId="Heading2Char">
+    <w:name w:val="Heading 2 Char"/>
+    <w:basedOn w:val="DefaultParagraphFont"/>
+    <w:link w:val="Heading2"/>
     <w:uiPriority w:val="9"/>
     <w:rsid w:val="00442932"/>
     <w:rPr>
@@ -1688,10 +1859,10 @@
       <w:lang w:val="nl-BE"/>
     </w:rPr>
   </w:style>
-  <w:style w:type="paragraph" w:styleId="Koptekst">
+  <w:style w:type="paragraph" w:styleId="Header">
     <w:name w:val="header"/>
-    <w:basedOn w:val="Standaard"/>
-    <w:link w:val="KoptekstChar"/>
+    <w:basedOn w:val="Normal"/>
+    <w:link w:val="HeaderChar"/>
     <w:uiPriority w:val="99"/>
     <w:unhideWhenUsed/>
     <w:rsid w:val="00422F3B"/>
@@ -1703,20 +1874,20 @@
       <w:spacing w:after="0" w:line="240" w:lineRule="auto"/>
     </w:pPr>
   </w:style>
-  <w:style w:type="character" w:customStyle="1" w:styleId="KoptekstChar">
-    <w:name w:val="Koptekst Char"/>
-    <w:basedOn w:val="Standaardalinea-lettertype"/>
-    <w:link w:val="Koptekst"/>
+  <w:style w:type="character" w:customStyle="1" w:styleId="HeaderChar">
+    <w:name w:val="Header Char"/>
+    <w:basedOn w:val="DefaultParagraphFont"/>
+    <w:link w:val="Header"/>
     <w:uiPriority w:val="99"/>
     <w:rsid w:val="00422F3B"/>
     <w:rPr>
       <w:lang w:val="nl-BE"/>
     </w:rPr>
   </w:style>
-  <w:style w:type="paragraph" w:styleId="Voettekst">
+  <w:style w:type="paragraph" w:styleId="Footer">
     <w:name w:val="footer"/>
-    <w:basedOn w:val="Standaard"/>
-    <w:link w:val="VoettekstChar"/>
+    <w:basedOn w:val="Normal"/>
+    <w:link w:val="FooterChar"/>
     <w:uiPriority w:val="99"/>
     <w:unhideWhenUsed/>
     <w:rsid w:val="00422F3B"/>
@@ -1728,19 +1899,19 @@
       <w:spacing w:after="0" w:line="240" w:lineRule="auto"/>
     </w:pPr>
   </w:style>
-  <w:style w:type="character" w:customStyle="1" w:styleId="VoettekstChar">
-    <w:name w:val="Voettekst Char"/>
-    <w:basedOn w:val="Standaardalinea-lettertype"/>
-    <w:link w:val="Voettekst"/>
+  <w:style w:type="character" w:customStyle="1" w:styleId="FooterChar">
+    <w:name w:val="Footer Char"/>
+    <w:basedOn w:val="DefaultParagraphFont"/>
+    <w:link w:val="Footer"/>
     <w:uiPriority w:val="99"/>
     <w:rsid w:val="00422F3B"/>
     <w:rPr>
       <w:lang w:val="nl-BE"/>
     </w:rPr>
   </w:style>
-  <w:style w:type="table" w:styleId="Tabelraster">
+  <w:style w:type="table" w:styleId="TableGrid">
     <w:name w:val="Table Grid"/>
-    <w:basedOn w:val="Standaardtabel"/>
+    <w:basedOn w:val="TableNormal"/>
     <w:uiPriority w:val="39"/>
     <w:rsid w:val="00E45A58"/>
     <w:pPr>
@@ -1757,9 +1928,9 @@
       </w:tblBorders>
     </w:tblPr>
   </w:style>
-  <w:style w:type="table" w:styleId="Rastertabel1licht-Accent1">
+  <w:style w:type="table" w:styleId="GridTable1Light-Accent1">
     <w:name w:val="Grid Table 1 Light Accent 1"/>
-    <w:basedOn w:val="Standaardtabel"/>
+    <w:basedOn w:val="TableNormal"/>
     <w:uiPriority w:val="46"/>
     <w:rsid w:val="00E45A58"/>
     <w:pPr>

--- a/Aanpak & Takenverdeling.docx
+++ b/Aanpak & Takenverdeling.docx
@@ -486,7 +486,13 @@
         <w:t>Als het gehele prototype</w:t>
       </w:r>
       <w:r>
-        <w:t xml:space="preserve"> werkt op een breadbord kan de PCB getekend worden waarbij Maloëlle de verantwoordelijkheid draagt. Verder zal een dashboard gemaakt worden door Niel, hierbij </w:t>
+        <w:t xml:space="preserve"> werkt op een breadbord kan de PCB getekend worden waarbij Ma</w:t>
+      </w:r>
+      <w:r>
+        <w:t>n</w:t>
+      </w:r>
+      <w:r>
+        <w:t xml:space="preserve">oëlle de verantwoordelijkheid draagt. Verder zal een dashboard gemaakt worden door Niel, hierbij </w:t>
       </w:r>
       <w:r>
         <w:t>zal</w:t>
